--- a/готовая.docx
+++ b/готовая.docx
@@ -283,18 +283,7 @@
                 <w:sz w:val="28"/>
                 <w:szCs w:val="28"/>
               </w:rPr>
-              <w:t xml:space="preserve">«___»  </w:t>
-            </w:r>
-            <w:bookmarkStart w:id="0" w:name="_GoBack"/>
-            <w:bookmarkEnd w:id="0"/>
-            <w:r>
-              <w:rPr>
-                <w:rFonts w:ascii="Times New Roman" w:hAnsi="Times New Roman"/>
-                <w:bCs/>
-                <w:sz w:val="28"/>
-                <w:szCs w:val="28"/>
-              </w:rPr>
-              <w:t>мая  2025 г.</w:t>
+              <w:t>«___»  мая  2025 г.</w:t>
             </w:r>
           </w:p>
         </w:tc>
@@ -1881,7 +1870,7 @@
           <w:rFonts w:ascii="Times New Roman" w:hAnsi="Times New Roman" w:cs="Times New Roman"/>
         </w:rPr>
       </w:pPr>
-      <w:bookmarkStart w:id="1" w:name="_Toc200036612"/>
+      <w:bookmarkStart w:id="0" w:name="_Toc200036612"/>
     </w:p>
     <w:p>
       <w:pPr>
@@ -1922,264 +1911,34 @@
         <w:lastRenderedPageBreak/>
         <w:t>Введение</w:t>
       </w:r>
-      <w:bookmarkEnd w:id="1"/>
-    </w:p>
-    <w:p>
-      <w:pPr>
-        <w:spacing w:line="360" w:lineRule="auto"/>
-        <w:ind w:firstLine="709"/>
-        <w:rPr>
-          <w:rFonts w:ascii="Times New Roman" w:hAnsi="Times New Roman"/>
-        </w:rPr>
-      </w:pPr>
-    </w:p>
-    <w:p>
-      <w:pPr>
-        <w:spacing w:line="360" w:lineRule="auto"/>
-        <w:ind w:firstLine="709"/>
-        <w:rPr>
-          <w:rFonts w:ascii="Times New Roman" w:hAnsi="Times New Roman"/>
-          <w:sz w:val="28"/>
-          <w:szCs w:val="28"/>
-        </w:rPr>
-      </w:pPr>
-      <w:r>
-        <w:rPr>
-          <w:rFonts w:ascii="Times New Roman" w:hAnsi="Times New Roman"/>
-          <w:sz w:val="28"/>
-          <w:szCs w:val="28"/>
-        </w:rPr>
-        <w:t>Ликвидация реформ 1860–1870-х годов — это важный этап в истории России, связанный с постепенным сворачиванием либеральных преобразований, начавшихся при Александре II. После серии реформ, таких как отмена крепостного права (1861), судебная реформа (1864), земская реформа (1864), университетская реформа (1863) и другие, в обществе возникло ощущение, что страна движется к модернизации и развитию. Однако к концу 1870-х годов власть начала склоняться к более консервативной политике, направленной на укрепление самодержавия и ограничение либеральных тенденций. Основной причиной ликвидации или ограничения ранее проведённых реформ стало опасение правительства перед ростом революционных настроений и усилением оппозиционных сил. Внутри страны усилились настроения против либерализма, а также возникли опасения о возможных революционных переворотах после событий в Европе (например, Франко-прусская война 1870–1871). В результате были предприняты меры по ограничению свободы слова, цензуре и политической деятельности. В 1870-х годах началась отмена некоторых либеральных инициатив. Например, были пересмотрены университетские уставы 1863 года: введены ограничения на автономию университетов и усилена роль правительства в их управлении. Также были приняты законы, ограничивающие деятельность народников и революционеров, усилилась цензура печати и политической деятельности. В 1879 году был создан «Тройственный союз» — тайная полиция для борьбы с революционными движениями. Таким образом, ликвидация реформ означала возвращение к более авторитарной политике, что привело к ослаблению демократических начал в стране и подготовило почву для дальнейших репрессий и усиления режима Александра III. Этот этап стал важным поворотным моментом в истории России XIX века, обозначившим переход от либеральных преобразований к эпохе контрреформ.</w:t>
-      </w:r>
-    </w:p>
-    <w:p>
-      <w:pPr>
-        <w:spacing w:line="360" w:lineRule="auto"/>
-        <w:ind w:firstLine="709"/>
-        <w:rPr>
-          <w:rFonts w:ascii="Times New Roman" w:hAnsi="Times New Roman"/>
-          <w:sz w:val="28"/>
-          <w:szCs w:val="28"/>
-        </w:rPr>
-      </w:pPr>
-    </w:p>
-    <w:p>
-      <w:pPr>
-        <w:spacing w:line="360" w:lineRule="auto"/>
-        <w:ind w:firstLine="709"/>
-        <w:rPr>
-          <w:rFonts w:ascii="Times New Roman" w:hAnsi="Times New Roman"/>
-          <w:sz w:val="28"/>
-          <w:szCs w:val="28"/>
-        </w:rPr>
-      </w:pPr>
-      <w:r>
-        <w:rPr>
-          <w:rFonts w:ascii="Times New Roman" w:hAnsi="Times New Roman"/>
-          <w:sz w:val="28"/>
-          <w:szCs w:val="28"/>
-        </w:rPr>
-        <w:lastRenderedPageBreak/>
-        <w:t xml:space="preserve">Цель работы: </w:t>
-      </w:r>
-    </w:p>
-    <w:p>
-      <w:pPr>
-        <w:spacing w:line="360" w:lineRule="auto"/>
-        <w:ind w:firstLine="709"/>
-        <w:rPr>
-          <w:rFonts w:ascii="Times New Roman" w:hAnsi="Times New Roman"/>
-          <w:sz w:val="28"/>
-          <w:szCs w:val="28"/>
-        </w:rPr>
-      </w:pPr>
-      <w:r>
-        <w:rPr>
-          <w:rFonts w:ascii="Times New Roman" w:hAnsi="Times New Roman"/>
-          <w:sz w:val="28"/>
-          <w:szCs w:val="28"/>
-        </w:rPr>
-        <w:t>Изучить основные направления политики Александра III в эпоху контрреформ, определить их причины, особенности и последствия для развития Рос</w:t>
-      </w:r>
-      <w:r>
-        <w:rPr>
-          <w:rFonts w:ascii="Times New Roman" w:hAnsi="Times New Roman"/>
-          <w:sz w:val="28"/>
-          <w:szCs w:val="28"/>
-        </w:rPr>
-        <w:t>сии конца XIX — начала XX века.</w:t>
-      </w:r>
-    </w:p>
-    <w:p>
-      <w:pPr>
-        <w:spacing w:line="360" w:lineRule="auto"/>
-        <w:ind w:firstLine="709"/>
-        <w:rPr>
-          <w:rFonts w:ascii="Times New Roman" w:hAnsi="Times New Roman"/>
-          <w:sz w:val="28"/>
-          <w:szCs w:val="28"/>
-        </w:rPr>
-      </w:pPr>
-      <w:r>
-        <w:rPr>
-          <w:rFonts w:ascii="Times New Roman" w:hAnsi="Times New Roman"/>
-          <w:sz w:val="28"/>
-          <w:szCs w:val="28"/>
-        </w:rPr>
-        <w:t>Задачи:</w:t>
-      </w:r>
-    </w:p>
-    <w:p>
-      <w:pPr>
-        <w:pStyle w:val="a3"/>
-        <w:numPr>
-          <w:ilvl w:val="0"/>
-          <w:numId w:val="9"/>
-        </w:numPr>
-        <w:spacing w:line="360" w:lineRule="auto"/>
-        <w:rPr>
-          <w:rFonts w:ascii="Times New Roman" w:hAnsi="Times New Roman"/>
-          <w:sz w:val="28"/>
-          <w:szCs w:val="28"/>
-        </w:rPr>
-      </w:pPr>
-      <w:r>
-        <w:rPr>
-          <w:rFonts w:ascii="Times New Roman" w:hAnsi="Times New Roman"/>
-          <w:sz w:val="28"/>
-          <w:szCs w:val="28"/>
-        </w:rPr>
-        <w:t>Проанализировать причины проведения контрреформ при Александре III.</w:t>
-      </w:r>
-    </w:p>
-    <w:p>
-      <w:pPr>
-        <w:pStyle w:val="a3"/>
-        <w:numPr>
-          <w:ilvl w:val="0"/>
-          <w:numId w:val="9"/>
-        </w:numPr>
-        <w:spacing w:line="360" w:lineRule="auto"/>
-        <w:rPr>
-          <w:rFonts w:ascii="Times New Roman" w:hAnsi="Times New Roman"/>
-          <w:sz w:val="28"/>
-          <w:szCs w:val="28"/>
-        </w:rPr>
-      </w:pPr>
-      <w:r>
-        <w:rPr>
-          <w:rFonts w:ascii="Times New Roman" w:hAnsi="Times New Roman"/>
-          <w:sz w:val="28"/>
-          <w:szCs w:val="28"/>
-        </w:rPr>
-        <w:t>Рассмотреть основные мероприятия и направления политики в рамках эпохи контрреформ.</w:t>
-      </w:r>
-    </w:p>
-    <w:p>
-      <w:pPr>
-        <w:pStyle w:val="a3"/>
-        <w:numPr>
-          <w:ilvl w:val="0"/>
-          <w:numId w:val="9"/>
-        </w:numPr>
-        <w:spacing w:line="360" w:lineRule="auto"/>
-        <w:rPr>
-          <w:rFonts w:ascii="Times New Roman" w:hAnsi="Times New Roman"/>
-          <w:sz w:val="28"/>
-          <w:szCs w:val="28"/>
-        </w:rPr>
-      </w:pPr>
-      <w:r>
-        <w:rPr>
-          <w:rFonts w:ascii="Times New Roman" w:hAnsi="Times New Roman"/>
-          <w:sz w:val="28"/>
-          <w:szCs w:val="28"/>
-        </w:rPr>
-        <w:t>Исследовать влияние контрреформ на политическую, социальную и экономическую сферы России.</w:t>
-      </w:r>
-    </w:p>
-    <w:p>
-      <w:pPr>
-        <w:pStyle w:val="a3"/>
-        <w:numPr>
-          <w:ilvl w:val="0"/>
-          <w:numId w:val="9"/>
-        </w:numPr>
-        <w:spacing w:line="360" w:lineRule="auto"/>
-        <w:rPr>
-          <w:rFonts w:ascii="Times New Roman" w:hAnsi="Times New Roman"/>
-          <w:sz w:val="28"/>
-          <w:szCs w:val="28"/>
-        </w:rPr>
-      </w:pPr>
-      <w:r>
-        <w:rPr>
-          <w:rFonts w:ascii="Times New Roman" w:hAnsi="Times New Roman"/>
-          <w:sz w:val="28"/>
-          <w:szCs w:val="28"/>
-        </w:rPr>
-        <w:t>Оценить долгосрочные последствия политики Александра III для дальнейшего развития страны.</w:t>
-      </w:r>
-    </w:p>
-    <w:p>
-      <w:pPr>
-        <w:pStyle w:val="a3"/>
-        <w:numPr>
-          <w:ilvl w:val="0"/>
-          <w:numId w:val="9"/>
-        </w:numPr>
-        <w:spacing w:line="360" w:lineRule="auto"/>
-        <w:rPr>
-          <w:rFonts w:ascii="Times New Roman" w:hAnsi="Times New Roman"/>
-          <w:sz w:val="28"/>
-          <w:szCs w:val="28"/>
-        </w:rPr>
-      </w:pPr>
-      <w:r>
-        <w:rPr>
-          <w:rFonts w:ascii="Times New Roman" w:hAnsi="Times New Roman"/>
-          <w:sz w:val="28"/>
-          <w:szCs w:val="28"/>
-        </w:rPr>
-        <w:t>Провести сравнительный анализ с предыдущими реформами и реакциями общества.</w:t>
-      </w:r>
-    </w:p>
-    <w:p>
-      <w:pPr>
-        <w:spacing w:line="360" w:lineRule="auto"/>
-        <w:ind w:firstLine="709"/>
-        <w:rPr>
-          <w:rFonts w:ascii="Times New Roman" w:hAnsi="Times New Roman"/>
-          <w:sz w:val="28"/>
-          <w:szCs w:val="28"/>
-        </w:rPr>
-      </w:pPr>
-      <w:r>
-        <w:rPr>
-          <w:rFonts w:ascii="Times New Roman" w:hAnsi="Times New Roman"/>
-          <w:sz w:val="28"/>
-          <w:szCs w:val="28"/>
-        </w:rPr>
-        <w:t>Актуальность:</w:t>
-      </w:r>
-    </w:p>
-    <w:p>
-      <w:pPr>
-        <w:spacing w:line="360" w:lineRule="auto"/>
-        <w:ind w:firstLine="709"/>
-        <w:rPr>
-          <w:rFonts w:ascii="Times New Roman" w:hAnsi="Times New Roman"/>
-          <w:sz w:val="28"/>
-          <w:szCs w:val="28"/>
-        </w:rPr>
-      </w:pPr>
-      <w:r>
-        <w:rPr>
-          <w:rFonts w:ascii="Times New Roman" w:hAnsi="Times New Roman"/>
-          <w:sz w:val="28"/>
-          <w:szCs w:val="28"/>
-        </w:rPr>
-        <w:t>Тема эпохи контрреформ при Александре III является важной для понимания исторического развития России, поскольку именно в этот период были закреплены автократические принципы власти, что оказало существенное влияние на последующие события в стране. Анализ причин и последствий этой политики помогает лучше понять причины социально-политических изменений начала XX века, а также роль государства в формировании современного российского общества. В условиях современного поиска путей развития страны изучение этого исторического этапа приобретает особую актуальность.</w:t>
+      <w:bookmarkEnd w:id="0"/>
+    </w:p>
+    <w:p>
+      <w:pPr>
+        <w:spacing w:line="360" w:lineRule="auto"/>
+        <w:ind w:firstLine="709"/>
+        <w:rPr>
+          <w:rFonts w:ascii="Times New Roman" w:hAnsi="Times New Roman"/>
+        </w:rPr>
+      </w:pPr>
+    </w:p>
+    <w:p>
+      <w:pPr>
+        <w:spacing w:line="360" w:lineRule="auto"/>
+        <w:ind w:firstLine="709"/>
+        <w:rPr>
+          <w:rFonts w:ascii="Times New Roman" w:hAnsi="Times New Roman"/>
+          <w:sz w:val="28"/>
+          <w:szCs w:val="28"/>
+        </w:rPr>
+      </w:pPr>
+      <w:r>
+        <w:rPr>
+          <w:rFonts w:ascii="Times New Roman" w:hAnsi="Times New Roman"/>
+          <w:sz w:val="28"/>
+          <w:szCs w:val="28"/>
+        </w:rPr>
+        <w:t>Эпоха правления Александра III занимает особое место в истории России XIX века, являясь временем значительных политических и социально-экономических преобразований. После реформаторской политики своего отца, Александра II, характеризовавшейся отменой крепостного права и широкими либеральными инициативами, новая власть стремилась укрепить государственный контроль и стабилизировать внутреннюю ситуацию. В этом контексте особое значение приобрела политика контрреформ, направленная на ограничение либеральных идей, усиление цензуры и укрепление самодержавия. В работе будут рассмотрены ключевые мероприятия правительства, их влияние на политическую систему, социальную структуру и культурную жизнь страны, а также роль Александра III в формировании новой политики в условиях вызовов времени.</w:t>
       </w:r>
     </w:p>
     <w:p>
@@ -2192,13 +1951,248 @@
         <w:jc w:val="left"/>
         <w:textAlignment w:val="auto"/>
         <w:rPr>
+          <w:rFonts w:ascii="Times New Roman" w:hAnsi="Times New Roman"/>
+          <w:sz w:val="28"/>
+          <w:szCs w:val="28"/>
+        </w:rPr>
+      </w:pPr>
+      <w:r>
+        <w:rPr>
+          <w:rFonts w:ascii="Times New Roman" w:hAnsi="Times New Roman"/>
+          <w:sz w:val="28"/>
+          <w:szCs w:val="28"/>
+        </w:rPr>
+        <w:br w:type="page"/>
+      </w:r>
+    </w:p>
+    <w:p>
+      <w:pPr>
+        <w:spacing w:line="360" w:lineRule="auto"/>
+        <w:ind w:firstLine="709"/>
+        <w:rPr>
+          <w:rFonts w:ascii="Times New Roman" w:hAnsi="Times New Roman"/>
+          <w:sz w:val="28"/>
+          <w:szCs w:val="28"/>
+        </w:rPr>
+      </w:pPr>
+      <w:r>
+        <w:rPr>
+          <w:rFonts w:ascii="Times New Roman" w:hAnsi="Times New Roman"/>
+          <w:sz w:val="28"/>
+          <w:szCs w:val="28"/>
+        </w:rPr>
+        <w:lastRenderedPageBreak/>
+        <w:t xml:space="preserve">Цель работы: </w:t>
+      </w:r>
+    </w:p>
+    <w:p>
+      <w:pPr>
+        <w:spacing w:line="360" w:lineRule="auto"/>
+        <w:ind w:firstLine="709"/>
+        <w:rPr>
+          <w:rFonts w:ascii="Times New Roman" w:hAnsi="Times New Roman"/>
+          <w:sz w:val="28"/>
+          <w:szCs w:val="28"/>
+        </w:rPr>
+      </w:pPr>
+      <w:r>
+        <w:rPr>
+          <w:rFonts w:ascii="Times New Roman" w:hAnsi="Times New Roman"/>
+          <w:sz w:val="28"/>
+          <w:szCs w:val="28"/>
+        </w:rPr>
+        <w:t>Изучить основные направления политики Александра III в эпоху контрреформ, определить их причины, особенности и последствия для развития России конца XIX — начала XX века.</w:t>
+      </w:r>
+    </w:p>
+    <w:p>
+      <w:pPr>
+        <w:spacing w:line="360" w:lineRule="auto"/>
+        <w:ind w:firstLine="709"/>
+        <w:rPr>
+          <w:rFonts w:ascii="Times New Roman" w:hAnsi="Times New Roman"/>
+          <w:sz w:val="28"/>
+          <w:szCs w:val="28"/>
+        </w:rPr>
+      </w:pPr>
+      <w:r>
+        <w:rPr>
+          <w:rFonts w:ascii="Times New Roman" w:hAnsi="Times New Roman"/>
+          <w:sz w:val="28"/>
+          <w:szCs w:val="28"/>
+        </w:rPr>
+        <w:t>Задачи:</w:t>
+      </w:r>
+    </w:p>
+    <w:p>
+      <w:pPr>
+        <w:pStyle w:val="a3"/>
+        <w:numPr>
+          <w:ilvl w:val="0"/>
+          <w:numId w:val="9"/>
+        </w:numPr>
+        <w:spacing w:line="360" w:lineRule="auto"/>
+        <w:rPr>
+          <w:rFonts w:ascii="Times New Roman" w:hAnsi="Times New Roman"/>
+          <w:sz w:val="28"/>
+          <w:szCs w:val="28"/>
+        </w:rPr>
+      </w:pPr>
+      <w:r>
+        <w:rPr>
+          <w:rFonts w:ascii="Times New Roman" w:hAnsi="Times New Roman"/>
+          <w:sz w:val="28"/>
+          <w:szCs w:val="28"/>
+        </w:rPr>
+        <w:t>Проанализировать причины проведения контрреформ при Александре III.</w:t>
+      </w:r>
+    </w:p>
+    <w:p>
+      <w:pPr>
+        <w:pStyle w:val="a3"/>
+        <w:numPr>
+          <w:ilvl w:val="0"/>
+          <w:numId w:val="9"/>
+        </w:numPr>
+        <w:spacing w:line="360" w:lineRule="auto"/>
+        <w:rPr>
+          <w:rFonts w:ascii="Times New Roman" w:hAnsi="Times New Roman"/>
+          <w:sz w:val="28"/>
+          <w:szCs w:val="28"/>
+        </w:rPr>
+      </w:pPr>
+      <w:r>
+        <w:rPr>
+          <w:rFonts w:ascii="Times New Roman" w:hAnsi="Times New Roman"/>
+          <w:sz w:val="28"/>
+          <w:szCs w:val="28"/>
+        </w:rPr>
+        <w:t>Рассмотреть основные мероприятия и направления политики в рамках эпохи контрреформ.</w:t>
+      </w:r>
+    </w:p>
+    <w:p>
+      <w:pPr>
+        <w:pStyle w:val="a3"/>
+        <w:numPr>
+          <w:ilvl w:val="0"/>
+          <w:numId w:val="9"/>
+        </w:numPr>
+        <w:spacing w:line="360" w:lineRule="auto"/>
+        <w:rPr>
+          <w:rFonts w:ascii="Times New Roman" w:hAnsi="Times New Roman"/>
+          <w:sz w:val="28"/>
+          <w:szCs w:val="28"/>
+        </w:rPr>
+      </w:pPr>
+      <w:r>
+        <w:rPr>
+          <w:rFonts w:ascii="Times New Roman" w:hAnsi="Times New Roman"/>
+          <w:sz w:val="28"/>
+          <w:szCs w:val="28"/>
+        </w:rPr>
+        <w:t>Исследовать влияние контрреформ на политическую, социальную и экономическую сферы России.</w:t>
+      </w:r>
+    </w:p>
+    <w:p>
+      <w:pPr>
+        <w:pStyle w:val="a3"/>
+        <w:numPr>
+          <w:ilvl w:val="0"/>
+          <w:numId w:val="9"/>
+        </w:numPr>
+        <w:spacing w:line="360" w:lineRule="auto"/>
+        <w:rPr>
+          <w:rFonts w:ascii="Times New Roman" w:hAnsi="Times New Roman"/>
+          <w:sz w:val="28"/>
+          <w:szCs w:val="28"/>
+        </w:rPr>
+      </w:pPr>
+      <w:r>
+        <w:rPr>
+          <w:rFonts w:ascii="Times New Roman" w:hAnsi="Times New Roman"/>
+          <w:sz w:val="28"/>
+          <w:szCs w:val="28"/>
+        </w:rPr>
+        <w:t>Оценить долгосрочные последствия политики Александра III для дальнейшего развития страны.</w:t>
+      </w:r>
+    </w:p>
+    <w:p>
+      <w:pPr>
+        <w:pStyle w:val="a3"/>
+        <w:numPr>
+          <w:ilvl w:val="0"/>
+          <w:numId w:val="9"/>
+        </w:numPr>
+        <w:spacing w:line="360" w:lineRule="auto"/>
+        <w:rPr>
+          <w:rFonts w:ascii="Times New Roman" w:hAnsi="Times New Roman"/>
+          <w:sz w:val="28"/>
+          <w:szCs w:val="28"/>
+        </w:rPr>
+      </w:pPr>
+      <w:r>
+        <w:rPr>
+          <w:rFonts w:ascii="Times New Roman" w:hAnsi="Times New Roman"/>
+          <w:sz w:val="28"/>
+          <w:szCs w:val="28"/>
+        </w:rPr>
+        <w:t>Провести сравнительный анализ с предыдущими реформами и реакциями общества.</w:t>
+      </w:r>
+    </w:p>
+    <w:p>
+      <w:pPr>
+        <w:spacing w:line="360" w:lineRule="auto"/>
+        <w:ind w:firstLine="709"/>
+        <w:rPr>
+          <w:rFonts w:ascii="Times New Roman" w:hAnsi="Times New Roman"/>
+          <w:sz w:val="28"/>
+          <w:szCs w:val="28"/>
+        </w:rPr>
+      </w:pPr>
+      <w:r>
+        <w:rPr>
+          <w:rFonts w:ascii="Times New Roman" w:hAnsi="Times New Roman"/>
+          <w:sz w:val="28"/>
+          <w:szCs w:val="28"/>
+        </w:rPr>
+        <w:t>Актуальность:</w:t>
+      </w:r>
+    </w:p>
+    <w:p>
+      <w:pPr>
+        <w:spacing w:line="360" w:lineRule="auto"/>
+        <w:ind w:firstLine="709"/>
+        <w:rPr>
+          <w:rFonts w:ascii="Times New Roman" w:hAnsi="Times New Roman"/>
+          <w:sz w:val="28"/>
+          <w:szCs w:val="28"/>
+        </w:rPr>
+      </w:pPr>
+      <w:r>
+        <w:rPr>
+          <w:rFonts w:ascii="Times New Roman" w:hAnsi="Times New Roman"/>
+          <w:sz w:val="28"/>
+          <w:szCs w:val="28"/>
+        </w:rPr>
+        <w:t>Тема эпохи контрреформ при Александре III является важной для понимания исторического развития России, поскольку именно в этот период были закреплены автократические принципы власти, что оказало существенное влияние на последующие события в стране. Анализ причин и последствий этой политики помогает лучше понять причины социально-политических изменений начала XX века, а также роль государства в формировании современного российского общества. В условиях современного поиска путей развития страны изучение этого исторического этапа приобретает особую актуальность.</w:t>
+      </w:r>
+    </w:p>
+    <w:p>
+      <w:pPr>
+        <w:overflowPunct/>
+        <w:autoSpaceDE/>
+        <w:autoSpaceDN/>
+        <w:adjustRightInd/>
+        <w:spacing w:after="160" w:line="259" w:lineRule="auto"/>
+        <w:jc w:val="left"/>
+        <w:textAlignment w:val="auto"/>
+        <w:rPr>
           <w:rFonts w:ascii="Times New Roman" w:eastAsiaTheme="majorEastAsia" w:hAnsi="Times New Roman"/>
           <w:color w:val="2F5496" w:themeColor="accent1" w:themeShade="BF"/>
           <w:sz w:val="32"/>
           <w:szCs w:val="32"/>
         </w:rPr>
       </w:pPr>
-      <w:bookmarkStart w:id="2" w:name="_Toc200036613"/>
+      <w:bookmarkStart w:id="1" w:name="_Toc200036613"/>
       <w:r>
         <w:rPr>
           <w:rFonts w:ascii="Times New Roman" w:hAnsi="Times New Roman"/>
@@ -2222,7 +2216,7 @@
         <w:lastRenderedPageBreak/>
         <w:t>Глава 1. Политика Александра III: курс на контрреформы</w:t>
       </w:r>
-      <w:bookmarkEnd w:id="2"/>
+      <w:bookmarkEnd w:id="1"/>
     </w:p>
     <w:p>
       <w:pPr>
@@ -2233,14 +2227,14 @@
           <w:rFonts w:ascii="Times New Roman" w:hAnsi="Times New Roman" w:cs="Times New Roman"/>
         </w:rPr>
       </w:pPr>
-      <w:bookmarkStart w:id="3" w:name="_Toc200036614"/>
+      <w:bookmarkStart w:id="2" w:name="_Toc200036614"/>
       <w:r>
         <w:rPr>
           <w:rFonts w:ascii="Times New Roman" w:hAnsi="Times New Roman" w:cs="Times New Roman"/>
         </w:rPr>
         <w:t>1.1. Основные направления политики</w:t>
       </w:r>
-      <w:bookmarkEnd w:id="3"/>
+      <w:bookmarkEnd w:id="2"/>
     </w:p>
     <w:p>
       <w:pPr>
@@ -2660,7 +2654,7 @@
           <w:rFonts w:ascii="Times New Roman" w:hAnsi="Times New Roman" w:cs="Times New Roman"/>
         </w:rPr>
       </w:pPr>
-      <w:bookmarkStart w:id="4" w:name="_Toc200036615"/>
+      <w:bookmarkStart w:id="3" w:name="_Toc200036615"/>
       <w:r>
         <w:rPr>
           <w:rFonts w:ascii="Times New Roman" w:hAnsi="Times New Roman" w:cs="Times New Roman"/>
@@ -2675,7 +2669,7 @@
         </w:rPr>
         <w:t>.</w:t>
       </w:r>
-      <w:bookmarkEnd w:id="4"/>
+      <w:bookmarkEnd w:id="3"/>
     </w:p>
     <w:p>
       <w:pPr>
@@ -2863,14 +2857,14 @@
           <w:rFonts w:ascii="Times New Roman" w:hAnsi="Times New Roman" w:cs="Times New Roman"/>
         </w:rPr>
       </w:pPr>
-      <w:bookmarkStart w:id="5" w:name="_Toc200036616"/>
+      <w:bookmarkStart w:id="4" w:name="_Toc200036616"/>
       <w:r>
         <w:rPr>
           <w:rFonts w:ascii="Times New Roman" w:hAnsi="Times New Roman" w:cs="Times New Roman"/>
         </w:rPr>
         <w:t>1.3 Создание новых органов цензуры Александром 3</w:t>
       </w:r>
-      <w:bookmarkEnd w:id="5"/>
+      <w:bookmarkEnd w:id="4"/>
     </w:p>
     <w:p>
       <w:pPr>
@@ -3171,14 +3165,14 @@
           <w:szCs w:val="28"/>
         </w:rPr>
       </w:pPr>
-      <w:bookmarkStart w:id="6" w:name="_Toc200036617"/>
+      <w:bookmarkStart w:id="5" w:name="_Toc200036617"/>
       <w:r>
         <w:rPr>
           <w:rFonts w:ascii="Times New Roman" w:hAnsi="Times New Roman" w:cs="Times New Roman"/>
         </w:rPr>
         <w:t>1.4 Закон о земских учреждениях 1890 года</w:t>
       </w:r>
-      <w:bookmarkEnd w:id="6"/>
+      <w:bookmarkEnd w:id="5"/>
     </w:p>
     <w:p>
       <w:pPr>
@@ -3403,12 +3397,8 @@
     <w:p>
       <w:pPr>
         <w:pStyle w:val="a3"/>
-        <w:numPr>
-          <w:ilvl w:val="0"/>
-          <w:numId w:val="5"/>
-        </w:numPr>
-        <w:spacing w:line="360" w:lineRule="auto"/>
-        <w:ind w:left="0" w:firstLine="709"/>
+        <w:spacing w:line="360" w:lineRule="auto"/>
+        <w:ind w:left="709"/>
         <w:rPr>
           <w:rFonts w:ascii="Times New Roman" w:hAnsi="Times New Roman"/>
           <w:sz w:val="28"/>
@@ -3598,7 +3588,7 @@
           <w:rFonts w:ascii="Times New Roman" w:hAnsi="Times New Roman" w:cs="Times New Roman"/>
         </w:rPr>
       </w:pPr>
-      <w:bookmarkStart w:id="7" w:name="_Toc200036618"/>
+      <w:bookmarkStart w:id="6" w:name="_Toc200036618"/>
     </w:p>
     <w:p>
       <w:pPr>
@@ -3855,7 +3845,7 @@
         <w:lastRenderedPageBreak/>
         <w:t>Итоги 1 главы</w:t>
       </w:r>
-      <w:bookmarkEnd w:id="7"/>
+      <w:bookmarkEnd w:id="6"/>
     </w:p>
     <w:p>
       <w:pPr>
@@ -3933,7 +3923,7 @@
           <w:rFonts w:ascii="Times New Roman" w:hAnsi="Times New Roman" w:cs="Times New Roman"/>
         </w:rPr>
       </w:pPr>
-      <w:bookmarkStart w:id="8" w:name="_Toc200036619"/>
+      <w:bookmarkStart w:id="7" w:name="_Toc200036619"/>
       <w:r>
         <w:rPr>
           <w:rFonts w:ascii="Times New Roman" w:hAnsi="Times New Roman" w:cs="Times New Roman"/>
@@ -3954,7 +3944,7 @@
         </w:rPr>
         <w:t>. Последствия политики Александра III</w:t>
       </w:r>
-      <w:bookmarkEnd w:id="8"/>
+      <w:bookmarkEnd w:id="7"/>
     </w:p>
     <w:p>
       <w:pPr>
@@ -3965,7 +3955,7 @@
           <w:rFonts w:ascii="Times New Roman" w:hAnsi="Times New Roman" w:cs="Times New Roman"/>
         </w:rPr>
       </w:pPr>
-      <w:bookmarkStart w:id="9" w:name="_Toc200036620"/>
+      <w:bookmarkStart w:id="8" w:name="_Toc200036620"/>
       <w:r>
         <w:rPr>
           <w:rFonts w:ascii="Times New Roman" w:hAnsi="Times New Roman" w:cs="Times New Roman"/>
@@ -3978,7 +3968,7 @@
         </w:rPr>
         <w:t>.1. Внутриполитические последствия</w:t>
       </w:r>
-      <w:bookmarkEnd w:id="9"/>
+      <w:bookmarkEnd w:id="8"/>
     </w:p>
     <w:p>
       <w:pPr>
@@ -4400,14 +4390,14 @@
           <w:rFonts w:ascii="Times New Roman" w:hAnsi="Times New Roman" w:cs="Times New Roman"/>
         </w:rPr>
       </w:pPr>
-      <w:bookmarkStart w:id="10" w:name="_Toc200036621"/>
+      <w:bookmarkStart w:id="9" w:name="_Toc200036621"/>
       <w:r>
         <w:rPr>
           <w:rFonts w:ascii="Times New Roman" w:hAnsi="Times New Roman" w:cs="Times New Roman"/>
         </w:rPr>
         <w:t>2.2 Положительные аспекты политики Александра III</w:t>
       </w:r>
-      <w:bookmarkEnd w:id="10"/>
+      <w:bookmarkEnd w:id="9"/>
     </w:p>
     <w:p>
       <w:pPr>
@@ -4816,14 +4806,14 @@
           <w:rFonts w:ascii="Times New Roman" w:hAnsi="Times New Roman" w:cs="Times New Roman"/>
         </w:rPr>
       </w:pPr>
-      <w:bookmarkStart w:id="11" w:name="_Toc200036622"/>
+      <w:bookmarkStart w:id="10" w:name="_Toc200036622"/>
       <w:r>
         <w:rPr>
           <w:rFonts w:ascii="Times New Roman" w:hAnsi="Times New Roman" w:cs="Times New Roman"/>
         </w:rPr>
         <w:t>2.3 Отрицательные аспекты политики Александра 3.</w:t>
       </w:r>
-      <w:bookmarkEnd w:id="11"/>
+      <w:bookmarkEnd w:id="10"/>
     </w:p>
     <w:p>
       <w:pPr>
@@ -5264,7 +5254,7 @@
           <w:rFonts w:ascii="Times New Roman" w:hAnsi="Times New Roman" w:cs="Times New Roman"/>
         </w:rPr>
       </w:pPr>
-      <w:bookmarkStart w:id="12" w:name="_Toc200036623"/>
+      <w:bookmarkStart w:id="11" w:name="_Toc200036623"/>
     </w:p>
     <w:p>
       <w:pPr>
@@ -5304,7 +5294,7 @@
         <w:lastRenderedPageBreak/>
         <w:t>Итоги 2 главы</w:t>
       </w:r>
-      <w:bookmarkEnd w:id="12"/>
+      <w:bookmarkEnd w:id="11"/>
     </w:p>
     <w:p>
       <w:pPr>
@@ -5904,6 +5894,8 @@
         </w:rPr>
         <w:t>Тихомиров А., Васильев Ю., Ковалев В. История России конца XIX века: реформы и реакции. — СПб.: Евразия, 2020.</w:t>
       </w:r>
+      <w:bookmarkStart w:id="12" w:name="_GoBack"/>
+      <w:bookmarkEnd w:id="12"/>
     </w:p>
     <w:sectPr>
       <w:footerReference w:type="default" r:id="rId8"/>
@@ -8165,7 +8157,7 @@
 </file>
 
 <file path=customXml/itemProps1.xml><?xml version="1.0" encoding="utf-8"?>
-<ds:datastoreItem xmlns:ds="http://schemas.openxmlformats.org/officeDocument/2006/customXml" ds:itemID="{CC3E3F9E-F5C6-4095-A52E-FCE1E942B481}">
+<ds:datastoreItem xmlns:ds="http://schemas.openxmlformats.org/officeDocument/2006/customXml" ds:itemID="{991A5167-7720-44C6-BDDD-8413508C8933}">
   <ds:schemaRefs>
     <ds:schemaRef ds:uri="http://schemas.openxmlformats.org/officeDocument/2006/bibliography"/>
   </ds:schemaRefs>
